--- a/HAPPY/king/king.docx
+++ b/HAPPY/king/king.docx
@@ -4,15 +4,9 @@
   <w:body>
     <w:p>
       <w:r>
-        <w:t xml:space="preserve">Data king </w:t>
+        <w:t>Data king fdsafasdfsdafsdfsdaf asfdlsafldsfsdkfsdkmflavdkaksdfijaoisdfoijsfdsdfvakcv</w:t>
       </w:r>
-      <w:proofErr w:type="spellStart"/>
-      <w:r>
-        <w:t>fdsafasdfsdafsdfsdaf</w:t>
-      </w:r>
-      <w:proofErr w:type="spellEnd"/>
     </w:p>
-    <w:p/>
     <w:sectPr>
       <w:pgSz w:w="12240" w:h="15840"/>
       <w:pgMar w:top="1440" w:right="1440" w:bottom="1440" w:left="1440" w:header="720" w:footer="720" w:gutter="0"/>
@@ -182,7 +176,7 @@
   <w:style w:type="paragraph" w:default="1" w:styleId="Normal">
     <w:name w:val="Normal"/>
     <w:qFormat/>
-    <w:rsid w:val="005A6F43"/>
+    <w:rsid w:val="00CD4F59"/>
   </w:style>
   <w:style w:type="character" w:default="1" w:styleId="DefaultParagraphFont">
     <w:name w:val="Default Paragraph Font"/>
